--- a/public/vanban/duyet/congvanUBNDphuong.docx
+++ b/public/vanban/duyet/congvanUBNDphuong.docx
@@ -539,18 +539,7 @@
           <w:sz w:val="28"/>
           <w:szCs w:val="28"/>
         </w:rPr>
-        <w:t>{gioLBB</w:t>
-      </w:r>
-      <w:bookmarkStart w:id="0" w:name="_GoBack"/>
-      <w:bookmarkEnd w:id="0"/>
-      <w:r>
-        <w:rPr>
-          <w:rFonts w:ascii="Times New Roman" w:hAnsi="Times New Roman"/>
-          <w:spacing w:val="-6"/>
-          <w:sz w:val="28"/>
-          <w:szCs w:val="28"/>
-        </w:rPr>
-        <w:t>}</w:t>
+        <w:t>{gioLBB}</w:t>
       </w:r>
       <w:r>
         <w:rPr>
@@ -671,7 +660,29 @@
           <w:szCs w:val="28"/>
           <w:lang w:val="de-DE"/>
         </w:rPr>
-        <w:t>{ngoixung}{hoten}</w:t>
+        <w:t>{ngoixung}</w:t>
+      </w:r>
+      <w:r>
+        <w:rPr>
+          <w:rFonts w:ascii="Times New Roman" w:hAnsi="Times New Roman"/>
+          <w:b/>
+          <w:sz w:val="28"/>
+          <w:szCs w:val="28"/>
+          <w:lang w:val="de-DE"/>
+        </w:rPr>
+        <w:t xml:space="preserve"> </w:t>
+      </w:r>
+      <w:bookmarkStart w:id="0" w:name="_GoBack"/>
+      <w:bookmarkEnd w:id="0"/>
+      <w:r>
+        <w:rPr>
+          <w:rFonts w:ascii="Times New Roman" w:hAnsi="Times New Roman"/>
+          <w:b/>
+          <w:sz w:val="28"/>
+          <w:szCs w:val="28"/>
+          <w:lang w:val="de-DE"/>
+        </w:rPr>
+        <w:t>{hoten}</w:t>
       </w:r>
       <w:r>
         <w:rPr>
@@ -3290,7 +3301,7 @@
 </file>
 
 <file path=customXml/itemProps1.xml><?xml version="1.0" encoding="utf-8"?>
-<ds:datastoreItem xmlns:ds="http://schemas.openxmlformats.org/officeDocument/2006/customXml" ds:itemID="{0DD9E291-437F-4BAD-B5F0-F97177A24AF6}">
+<ds:datastoreItem xmlns:ds="http://schemas.openxmlformats.org/officeDocument/2006/customXml" ds:itemID="{5FF32A08-6276-4436-BECA-E5E9FC6F09C9}">
   <ds:schemaRefs>
     <ds:schemaRef ds:uri="http://schemas.openxmlformats.org/officeDocument/2006/bibliography"/>
   </ds:schemaRefs>

--- a/public/vanban/duyet/congvanUBNDphuong.docx
+++ b/public/vanban/duyet/congvanUBNDphuong.docx
@@ -672,8 +672,6 @@
         </w:rPr>
         <w:t xml:space="preserve"> </w:t>
       </w:r>
-      <w:bookmarkStart w:id="0" w:name="_GoBack"/>
-      <w:bookmarkEnd w:id="0"/>
       <w:r>
         <w:rPr>
           <w:rFonts w:ascii="Times New Roman" w:hAnsi="Times New Roman"/>
@@ -1957,16 +1955,8 @@
                 <w:lang w:val="de-DE"/>
               </w:rPr>
             </w:pPr>
-            <w:r>
-              <w:rPr>
-                <w:rFonts w:ascii="Times New Roman" w:hAnsi="Times New Roman"/>
-                <w:b/>
-                <w:sz w:val="28"/>
-                <w:szCs w:val="28"/>
-                <w:lang w:val="de-DE"/>
-              </w:rPr>
-              <w:t>PHÓ CHỦ TỊCH</w:t>
-            </w:r>
+            <w:bookmarkStart w:id="0" w:name="_GoBack"/>
+            <w:bookmarkEnd w:id="0"/>
           </w:p>
         </w:tc>
       </w:tr>
@@ -2045,15 +2035,6 @@
                 <w:szCs w:val="26"/>
               </w:rPr>
             </w:pPr>
-            <w:r>
-              <w:rPr>
-                <w:rFonts w:ascii="Times New Roman" w:hAnsi="Times New Roman"/>
-                <w:b/>
-                <w:sz w:val="28"/>
-                <w:szCs w:val="26"/>
-              </w:rPr>
-              <w:t>Nguyễn Thanh Tuyền</w:t>
-            </w:r>
           </w:p>
         </w:tc>
       </w:tr>
@@ -3301,7 +3282,7 @@
 </file>
 
 <file path=customXml/itemProps1.xml><?xml version="1.0" encoding="utf-8"?>
-<ds:datastoreItem xmlns:ds="http://schemas.openxmlformats.org/officeDocument/2006/customXml" ds:itemID="{5FF32A08-6276-4436-BECA-E5E9FC6F09C9}">
+<ds:datastoreItem xmlns:ds="http://schemas.openxmlformats.org/officeDocument/2006/customXml" ds:itemID="{EA934B1E-E6ED-48FA-BE16-68F7045BE7BE}">
   <ds:schemaRefs>
     <ds:schemaRef ds:uri="http://schemas.openxmlformats.org/officeDocument/2006/bibliography"/>
   </ds:schemaRefs>
